--- a/統合カリキュラム/38.プログラミング基礎.docx
+++ b/統合カリキュラム/38.プログラミング基礎.docx
@@ -70,32 +70,7 @@
             <w:tcW w:w="8595" w:type="dxa"/>
             <w:gridSpan w:val="5"/>
           </w:tcPr>
-          <w:p>
-            <w:r>
-              <w:rPr>
-                <w:rFonts w:hint="eastAsia"/>
-                <w:kern w:val="0"/>
-                <w:sz w:val="22"/>
-              </w:rPr>
-              <w:t>西田</w:t>
-            </w:r>
-            <w:r>
-              <w:rPr>
-                <w:rFonts w:hint="eastAsia"/>
-                <w:kern w:val="0"/>
-                <w:sz w:val="22"/>
-              </w:rPr>
-              <w:t xml:space="preserve"> </w:t>
-            </w:r>
-            <w:r>
-              <w:rPr>
-                <w:rFonts w:hint="eastAsia"/>
-                <w:kern w:val="0"/>
-                <w:sz w:val="22"/>
-              </w:rPr>
-              <w:t>政幸</w:t>
-            </w:r>
-          </w:p>
+          <w:p/>
         </w:tc>
       </w:tr>
       <w:tr>
@@ -193,6 +168,9 @@
           <w:p>
             <w:r>
               <w:t>6</w:t>
+            </w:r>
+            <w:r>
+              <w:t>単位</w:t>
             </w:r>
           </w:p>
         </w:tc>
@@ -301,6 +279,15 @@
               </w:rPr>
               <w:t>1</w:t>
             </w:r>
+            <w:r>
+              <w:rPr>
+                <w:rFonts w:hint="eastAsia"/>
+                <w:sz w:val="22"/>
+              </w:rPr>
+              <w:t>年</w:t>
+            </w:r>
+            <w:bookmarkStart w:id="0" w:name="_GoBack"/>
+            <w:bookmarkEnd w:id="0"/>
           </w:p>
         </w:tc>
       </w:tr>
@@ -345,8 +332,6 @@
               </w:rPr>
               <w:t>情報システム学科</w:t>
             </w:r>
-            <w:bookmarkStart w:id="0" w:name="_GoBack"/>
-            <w:bookmarkEnd w:id="0"/>
           </w:p>
         </w:tc>
       </w:tr>
@@ -3467,7 +3452,7 @@
 </file>
 
 <file path=customXml/itemProps1.xml><?xml version="1.0" encoding="utf-8"?>
-<ds:datastoreItem xmlns:ds="http://schemas.openxmlformats.org/officeDocument/2006/customXml" ds:itemID="{F0F3103D-455D-4C75-9DB0-9D8DCE473A93}">
+<ds:datastoreItem xmlns:ds="http://schemas.openxmlformats.org/officeDocument/2006/customXml" ds:itemID="{AB6295F7-F0DB-4AB9-8C04-483D5F25525C}">
   <ds:schemaRefs>
     <ds:schemaRef ds:uri="http://schemas.openxmlformats.org/officeDocument/2006/bibliography"/>
   </ds:schemaRefs>
